--- a/君立式/君立世审查资料/0.文档目录.docx
+++ b/君立式/君立世审查资料/0.文档目录.docx
@@ -462,7 +462,7 @@
                 <w:sz w:val="32"/>
                 <w:szCs w:val="32"/>
               </w:rPr>
-              <w:t>8</w:t>
+              <w:t>9</w:t>
             </w:r>
             <w:r>
               <w:rPr>
@@ -502,8 +502,10 @@
                 <w:sz w:val="32"/>
                 <w:szCs w:val="32"/>
               </w:rPr>
-              <w:t>29</w:t>
-            </w:r>
+              <w:t>30</w:t>
+            </w:r>
+            <w:bookmarkStart w:id="0" w:name="_GoBack"/>
+            <w:bookmarkEnd w:id="0"/>
           </w:p>
         </w:tc>
       </w:tr>
@@ -799,8 +801,6 @@
         </w:rPr>
         <w:t>月十八</w:t>
       </w:r>
-      <w:bookmarkStart w:id="0" w:name="_GoBack"/>
-      <w:bookmarkEnd w:id="0"/>
       <w:r>
         <w:rPr>
           <w:rFonts w:ascii="楷体" w:eastAsia="楷体" w:hAnsi="楷体" w:cs="楷体" w:hint="eastAsia"/>
@@ -1675,19 +1675,11 @@
             </w:pPr>
             <w:r>
               <w:rPr>
-                <w:rFonts w:asciiTheme="minorEastAsia" w:hAnsiTheme="minorEastAsia" w:hint="eastAsia"/>
-                <w:sz w:val="28"/>
-                <w:szCs w:val="28"/>
-              </w:rPr>
-              <w:t>6</w:t>
-            </w:r>
-            <w:r>
-              <w:rPr>
-                <w:rFonts w:asciiTheme="minorEastAsia" w:hAnsiTheme="minorEastAsia"/>
-                <w:sz w:val="28"/>
-                <w:szCs w:val="28"/>
-              </w:rPr>
-              <w:t>7</w:t>
+                <w:rFonts w:asciiTheme="minorEastAsia" w:hAnsiTheme="minorEastAsia"/>
+                <w:sz w:val="28"/>
+                <w:szCs w:val="28"/>
+              </w:rPr>
+              <w:t>44</w:t>
             </w:r>
           </w:p>
         </w:tc>

--- a/君立式/君立世审查资料/0.文档目录.docx
+++ b/君立式/君立世审查资料/0.文档目录.docx
@@ -504,8 +504,6 @@
               </w:rPr>
               <w:t>30</w:t>
             </w:r>
-            <w:bookmarkStart w:id="0" w:name="_GoBack"/>
-            <w:bookmarkEnd w:id="0"/>
           </w:p>
         </w:tc>
       </w:tr>
@@ -872,8 +870,8 @@
       </w:tblPr>
       <w:tblGrid>
         <w:gridCol w:w="809"/>
-        <w:gridCol w:w="6650"/>
-        <w:gridCol w:w="837"/>
+        <w:gridCol w:w="6646"/>
+        <w:gridCol w:w="841"/>
       </w:tblGrid>
       <w:tr>
         <w:tc>
@@ -1095,7 +1093,17 @@
                 <w:sz w:val="28"/>
                 <w:szCs w:val="28"/>
               </w:rPr>
-              <w:t>4</w:t>
+              <w:t>6</w:t>
+            </w:r>
+            <w:bookmarkStart w:id="0" w:name="_GoBack"/>
+            <w:bookmarkEnd w:id="0"/>
+            <w:r>
+              <w:rPr>
+                <w:rFonts w:asciiTheme="minorEastAsia" w:hAnsiTheme="minorEastAsia"/>
+                <w:sz w:val="28"/>
+                <w:szCs w:val="28"/>
+              </w:rPr>
+              <w:t>+6</w:t>
             </w:r>
           </w:p>
         </w:tc>
